--- a/Sobre.docx
+++ b/Sobre.docx
@@ -45,7 +45,7 @@
           <w:szCs w:val="24"/>
           <w:lang w:val="pt-BR"/>
         </w:rPr>
-        <w:t>Desenvolv</w:t>
+        <w:t>Inteligência Artificial e Robótica</w:t>
       </w:r>
       <w:r>
         <w:rPr>
@@ -54,20 +54,17 @@
           <w:szCs w:val="24"/>
           <w:lang w:val="pt-BR"/>
         </w:rPr>
-        <w:t>imento de Jogos Digitais – CC7140</w:t>
+        <w:t xml:space="preserve"> – </w:t>
       </w:r>
-    </w:p>
-    <w:p>
-      <w:pPr>
-        <w:ind w:left="360" w:hanging="360"/>
-        <w:jc w:val="center"/>
-        <w:rPr>
-          <w:rFonts w:ascii="Arial" w:hAnsi="Arial" w:cs="Arial"/>
-          <w:sz w:val="24"/>
-          <w:szCs w:val="24"/>
-          <w:lang w:val="pt-BR"/>
-        </w:rPr>
-      </w:pPr>
+      <w:r>
+        <w:rPr>
+          <w:rFonts w:ascii="Arial" w:hAnsi="Arial" w:cs="Arial"/>
+          <w:sz w:val="24"/>
+          <w:szCs w:val="24"/>
+          <w:lang w:val="pt-BR"/>
+        </w:rPr>
+        <w:t>CC7711</w:t>
+      </w:r>
     </w:p>
     <w:p>
       <w:pPr>
@@ -133,14 +130,12 @@
     </w:p>
     <w:p>
       <w:pPr>
+        <w:pStyle w:val="Ttulo2"/>
         <w:shd w:val="clear" w:color="auto" w:fill="FFFFFF"/>
-        <w:spacing w:after="100" w:afterAutospacing="1" w:line="240" w:lineRule="auto"/>
-        <w:jc w:val="center"/>
-        <w:outlineLvl w:val="1"/>
-        <w:rPr>
-          <w:rFonts w:ascii="Arial" w:eastAsia="Times New Roman" w:hAnsi="Arial" w:cs="Arial"/>
-          <w:b/>
-          <w:bCs/>
+        <w:spacing w:before="0" w:beforeAutospacing="0"/>
+        <w:jc w:val="center"/>
+        <w:rPr>
+          <w:rFonts w:ascii="Arial" w:hAnsi="Arial" w:cs="Arial"/>
           <w:color w:val="373A3C"/>
           <w:sz w:val="28"/>
           <w:szCs w:val="28"/>
@@ -149,15 +144,13 @@
       </w:pPr>
       <w:r>
         <w:rPr>
-          <w:rFonts w:ascii="Arial" w:eastAsia="Times New Roman" w:hAnsi="Arial" w:cs="Arial"/>
-          <w:b/>
-          <w:bCs/>
+          <w:rFonts w:ascii="Arial" w:hAnsi="Arial" w:cs="Arial"/>
           <w:color w:val="373A3C"/>
           <w:sz w:val="28"/>
           <w:szCs w:val="28"/>
           <w:lang w:val="pt-BR"/>
         </w:rPr>
-        <w:t xml:space="preserve">Inteligência artificial e robótica </w:t>
+        <w:t>Classificador de Padrões</w:t>
       </w:r>
     </w:p>
     <w:p>
@@ -287,6 +280,17 @@
         </w:rPr>
         <w:t xml:space="preserve"> - RA: 22.219.018-3</w:t>
       </w:r>
+    </w:p>
+    <w:p>
+      <w:pPr>
+        <w:ind w:left="3240" w:hanging="360"/>
+        <w:rPr>
+          <w:rFonts w:ascii="Arial" w:hAnsi="Arial" w:cs="Arial"/>
+          <w:sz w:val="24"/>
+          <w:szCs w:val="24"/>
+          <w:lang w:val="pt-BR"/>
+        </w:rPr>
+      </w:pPr>
     </w:p>
     <w:p>
       <w:pPr>
@@ -834,7 +838,7 @@
     <w:p>
       <w:pPr>
         <w:pStyle w:val="PargrafodaLista"/>
-        <w:ind w:left="567" w:hanging="141"/>
+        <w:ind w:left="567" w:hanging="709"/>
         <w:rPr>
           <w:rFonts w:cstheme="minorHAnsi"/>
           <w:b/>
@@ -890,6 +894,37 @@
           <w:lang w:val="pt-BR"/>
         </w:rPr>
       </w:pPr>
+    </w:p>
+    <w:p>
+      <w:pPr>
+        <w:pStyle w:val="PargrafodaLista"/>
+        <w:ind w:left="567" w:hanging="141"/>
+        <w:rPr>
+          <w:rFonts w:cstheme="minorHAnsi"/>
+          <w:b/>
+          <w:bCs/>
+          <w:color w:val="373A3C"/>
+          <w:sz w:val="24"/>
+          <w:szCs w:val="24"/>
+          <w:shd w:val="clear" w:color="auto" w:fill="FFFFFF"/>
+          <w:lang w:val="pt-BR"/>
+        </w:rPr>
+      </w:pPr>
+      <w:hyperlink r:id="rId10" w:history="1">
+        <w:r>
+          <w:rPr>
+            <w:rStyle w:val="Hyperlink"/>
+            <w:rFonts w:cstheme="minorHAnsi"/>
+            <w:b/>
+            <w:bCs/>
+            <w:sz w:val="24"/>
+            <w:szCs w:val="24"/>
+            <w:shd w:val="clear" w:color="auto" w:fill="FFFFFF"/>
+            <w:lang w:val="pt-BR"/>
+          </w:rPr>
+          <w:t>https://github.com/unifgabsantos/Pattern-Classifier</w:t>
+        </w:r>
+      </w:hyperlink>
     </w:p>
     <w:p>
       <w:pPr>
